--- a/1.Definition/DescriptioProblemProyect.docx
+++ b/1.Definition/DescriptioProblemProyect.docx
@@ -18,6 +18,8 @@
           <w:szCs w:val="36"/>
         </w:rPr>
       </w:pPr>
+      <w:bookmarkStart w:id="0" w:name="_GoBack"/>
+      <w:bookmarkEnd w:id="0"/>
       <w:r>
         <w:rPr>
           <w:rFonts w:ascii="Times New Roman" w:hAnsi="Times New Roman" w:cs="Times New Roman"/>
@@ -27,7 +29,7 @@
           <w:sz w:val="36"/>
           <w:szCs w:val="36"/>
         </w:rPr>
-        <w:t>Workshop: Finding Objects, then classes, then</w:t>
+        <w:t xml:space="preserve"> Finding Objects, then classes, then</w:t>
       </w:r>
     </w:p>
     <w:p>
@@ -422,8 +424,6 @@
         </w:rPr>
         <w:t>private components related to tourism activity.</w:t>
       </w:r>
-      <w:bookmarkStart w:id="0" w:name="_GoBack"/>
-      <w:bookmarkEnd w:id="0"/>
     </w:p>
     <w:p>
       <w:pPr>
